--- a/Proyecto/Sprints/Sprint 1/Sprint Backlog/DEAT_UserStory_Confirmar pedido a comercio adherido.docx
+++ b/Proyecto/Sprints/Sprint 1/Sprint Backlog/DEAT_UserStory_Confirmar pedido a comercio adherido.docx
@@ -1,11 +1,12 @@
 
 <file path=word/document.xml><?xml version="1.0" encoding="utf-8"?>
-<w:document xmlns:wpc="http://schemas.microsoft.com/office/word/2010/wordprocessingCanvas" xmlns:cx="http://schemas.microsoft.com/office/drawing/2014/chartex" xmlns:cx1="http://schemas.microsoft.com/office/drawing/2015/9/8/chartex" xmlns:cx2="http://schemas.microsoft.com/office/drawing/2015/10/21/chartex" xmlns:cx3="http://schemas.microsoft.com/office/drawing/2016/5/9/chartex" xmlns:cx4="http://schemas.microsoft.com/office/drawing/2016/5/10/chartex" xmlns:cx5="http://schemas.microsoft.com/office/drawing/2016/5/11/chartex" xmlns:cx6="http://schemas.microsoft.com/office/drawing/2016/5/12/chartex" xmlns:cx7="http://schemas.microsoft.com/office/drawing/2016/5/13/chartex" xmlns:cx8="http://schemas.microsoft.com/office/drawing/2016/5/14/chartex" xmlns:mc="http://schemas.openxmlformats.org/markup-compatibility/2006" xmlns:aink="http://schemas.microsoft.com/office/drawing/2016/ink" xmlns:am3d="http://schemas.microsoft.com/office/drawing/2017/model3d" xmlns:o="urn:schemas-microsoft-com:office:office" xmlns:r="http://schemas.openxmlformats.org/officeDocument/2006/relationships" xmlns:m="http://schemas.openxmlformats.org/officeDocument/2006/math" xmlns:v="urn:schemas-microsoft-com:vml" xmlns:wp14="http://schemas.microsoft.com/office/word/2010/wordprocessingDrawing" xmlns:wp="http://schemas.openxmlformats.org/drawingml/2006/wordprocessingDrawing" xmlns:w10="urn:schemas-microsoft-com:office:word" xmlns:w="http://schemas.openxmlformats.org/wordprocessingml/2006/main" xmlns:w14="http://schemas.microsoft.com/office/word/2010/wordml" xmlns:w15="http://schemas.microsoft.com/office/word/2012/wordml" xmlns:w16cid="http://schemas.microsoft.com/office/word/2016/wordml/cid" xmlns:w16se="http://schemas.microsoft.com/office/word/2015/wordml/symex" xmlns:wpg="http://schemas.microsoft.com/office/word/2010/wordprocessingGroup" xmlns:wpi="http://schemas.microsoft.com/office/word/2010/wordprocessingInk" xmlns:wne="http://schemas.microsoft.com/office/word/2006/wordml" xmlns:wps="http://schemas.microsoft.com/office/word/2010/wordprocessingShape" mc:Ignorable="w14 w15 w16se w16cid wp14">
+<w:document xmlns:wpc="http://schemas.microsoft.com/office/word/2010/wordprocessingCanvas" xmlns:cx="http://schemas.microsoft.com/office/drawing/2014/chartex" xmlns:mc="http://schemas.openxmlformats.org/markup-compatibility/2006" xmlns:o="urn:schemas-microsoft-com:office:office" xmlns:r="http://schemas.openxmlformats.org/officeDocument/2006/relationships" xmlns:m="http://schemas.openxmlformats.org/officeDocument/2006/math" xmlns:v="urn:schemas-microsoft-com:vml" xmlns:wp14="http://schemas.microsoft.com/office/word/2010/wordprocessingDrawing" xmlns:wp="http://schemas.openxmlformats.org/drawingml/2006/wordprocessingDrawing" xmlns:w10="urn:schemas-microsoft-com:office:word" xmlns:w="http://schemas.openxmlformats.org/wordprocessingml/2006/main" xmlns:w14="http://schemas.microsoft.com/office/word/2010/wordml" xmlns:w15="http://schemas.microsoft.com/office/word/2012/wordml" xmlns:w16se="http://schemas.microsoft.com/office/word/2015/wordml/symex" xmlns:wpg="http://schemas.microsoft.com/office/word/2010/wordprocessingGroup" xmlns:wpi="http://schemas.microsoft.com/office/word/2010/wordprocessingInk" xmlns:wne="http://schemas.microsoft.com/office/word/2006/wordml" xmlns:wps="http://schemas.microsoft.com/office/word/2010/wordprocessingShape" mc:Ignorable="w14 w15 w16se wp14">
   <w:body>
     <w:p>
       <w:r>
         <w:rPr>
           <w:noProof/>
+          <w:lang w:eastAsia="zh-CN"/>
         </w:rPr>
         <mc:AlternateContent>
           <mc:Choice Requires="wps">
@@ -71,10 +72,6 @@
                           <w:p>
                             <w:pPr>
                               <w:pStyle w:val="NormalWeb"/>
-                              <w:numPr>
-                                <w:ilvl w:val="0"/>
-                                <w:numId w:val="3"/>
-                              </w:numPr>
                               <w:spacing w:before="0" w:beforeAutospacing="0" w:after="0" w:afterAutospacing="0"/>
                               <w:textAlignment w:val="baseline"/>
                               <w:rPr>
@@ -84,15 +81,8 @@
                                 <w:szCs w:val="22"/>
                               </w:rPr>
                             </w:pPr>
-                            <w:r>
-                              <w:rPr>
-                                <w:rFonts w:ascii="Arial" w:hAnsi="Arial" w:cs="Arial"/>
-                                <w:color w:val="000000"/>
-                                <w:sz w:val="22"/>
-                                <w:szCs w:val="22"/>
-                              </w:rPr>
-                              <w:t>Probar confirmar el pedido a un comercio fuera del horario de atención (Falla)</w:t>
-                            </w:r>
+                            <w:bookmarkStart w:id="0" w:name="_GoBack"/>
+                            <w:bookmarkEnd w:id="0"/>
                           </w:p>
                           <w:p>
                             <w:pPr>
@@ -267,10 +257,6 @@
                           <w:p>
                             <w:pPr>
                               <w:pStyle w:val="NormalWeb"/>
-                              <w:numPr>
-                                <w:ilvl w:val="0"/>
-                                <w:numId w:val="3"/>
-                              </w:numPr>
                               <w:spacing w:before="0" w:beforeAutospacing="0" w:after="0" w:afterAutospacing="0"/>
                               <w:textAlignment w:val="baseline"/>
                               <w:rPr>
@@ -280,15 +266,6 @@
                                 <w:szCs w:val="22"/>
                               </w:rPr>
                             </w:pPr>
-                            <w:r>
-                              <w:rPr>
-                                <w:rFonts w:ascii="Arial" w:hAnsi="Arial" w:cs="Arial"/>
-                                <w:color w:val="000000"/>
-                                <w:sz w:val="22"/>
-                                <w:szCs w:val="22"/>
-                              </w:rPr>
-                              <w:t>Probar confirmar el pedido a un comercio fuera del área de cobertura (Falla)</w:t>
-                            </w:r>
                           </w:p>
                           <w:p/>
                         </w:txbxContent>
@@ -335,10 +312,6 @@
                     <w:p>
                       <w:pPr>
                         <w:pStyle w:val="NormalWeb"/>
-                        <w:numPr>
-                          <w:ilvl w:val="0"/>
-                          <w:numId w:val="3"/>
-                        </w:numPr>
                         <w:spacing w:before="0" w:beforeAutospacing="0" w:after="0" w:afterAutospacing="0"/>
                         <w:textAlignment w:val="baseline"/>
                         <w:rPr>
@@ -348,15 +321,8 @@
                           <w:szCs w:val="22"/>
                         </w:rPr>
                       </w:pPr>
-                      <w:r>
-                        <w:rPr>
-                          <w:rFonts w:ascii="Arial" w:hAnsi="Arial" w:cs="Arial"/>
-                          <w:color w:val="000000"/>
-                          <w:sz w:val="22"/>
-                          <w:szCs w:val="22"/>
-                        </w:rPr>
-                        <w:t>Probar confirmar el pedido a un comercio fuera del horario de atención (Falla)</w:t>
-                      </w:r>
+                      <w:bookmarkStart w:id="1" w:name="_GoBack"/>
+                      <w:bookmarkEnd w:id="1"/>
                     </w:p>
                     <w:p>
                       <w:pPr>
@@ -531,10 +497,6 @@
                     <w:p>
                       <w:pPr>
                         <w:pStyle w:val="NormalWeb"/>
-                        <w:numPr>
-                          <w:ilvl w:val="0"/>
-                          <w:numId w:val="3"/>
-                        </w:numPr>
                         <w:spacing w:before="0" w:beforeAutospacing="0" w:after="0" w:afterAutospacing="0"/>
                         <w:textAlignment w:val="baseline"/>
                         <w:rPr>
@@ -544,15 +506,6 @@
                           <w:szCs w:val="22"/>
                         </w:rPr>
                       </w:pPr>
-                      <w:r>
-                        <w:rPr>
-                          <w:rFonts w:ascii="Arial" w:hAnsi="Arial" w:cs="Arial"/>
-                          <w:color w:val="000000"/>
-                          <w:sz w:val="22"/>
-                          <w:szCs w:val="22"/>
-                        </w:rPr>
-                        <w:t>Probar confirmar el pedido a un comercio fuera del área de cobertura (Falla)</w:t>
-                      </w:r>
                     </w:p>
                     <w:p/>
                   </w:txbxContent>
@@ -566,6 +519,7 @@
       <w:r>
         <w:rPr>
           <w:noProof/>
+          <w:lang w:eastAsia="zh-CN"/>
         </w:rPr>
         <mc:AlternateContent>
           <mc:Choice Requires="wps">
@@ -659,7 +613,7 @@
               </wp:anchor>
             </w:drawing>
           </mc:Choice>
-          <mc:Fallback>
+          <mc:Fallback xmlns:w16cid="http://schemas.microsoft.com/office/word/2016/wordml/cid" xmlns:am3d="http://schemas.microsoft.com/office/drawing/2017/model3d" xmlns:aink="http://schemas.microsoft.com/office/drawing/2016/ink" xmlns:cx8="http://schemas.microsoft.com/office/drawing/2016/5/14/chartex" xmlns:cx7="http://schemas.microsoft.com/office/drawing/2016/5/13/chartex" xmlns:cx6="http://schemas.microsoft.com/office/drawing/2016/5/12/chartex" xmlns:cx5="http://schemas.microsoft.com/office/drawing/2016/5/11/chartex" xmlns:cx4="http://schemas.microsoft.com/office/drawing/2016/5/10/chartex" xmlns:cx3="http://schemas.microsoft.com/office/drawing/2016/5/9/chartex" xmlns:cx2="http://schemas.microsoft.com/office/drawing/2015/10/21/chartex" xmlns:cx1="http://schemas.microsoft.com/office/drawing/2015/9/8/chartex">
             <w:pict>
               <v:shape w14:anchorId="698CF6DF" id="_x0000_s1027" type="#_x0000_t202" style="position:absolute;margin-left:-5.55pt;margin-top:384.4pt;width:457.5pt;height:30.75pt;z-index:251667456;visibility:visible;mso-wrap-style:square;mso-width-percent:0;mso-height-percent:0;mso-wrap-distance-left:9pt;mso-wrap-distance-top:3.6pt;mso-wrap-distance-right:9pt;mso-wrap-distance-bottom:3.6pt;mso-position-horizontal:absolute;mso-position-horizontal-relative:margin;mso-position-vertical:absolute;mso-position-vertical-relative:text;mso-width-percent:0;mso-height-percent:0;mso-width-relative:margin;mso-height-relative:margin;v-text-anchor:top" o:gfxdata="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">
                 <v:textbox>
@@ -704,6 +658,7 @@
       <w:r>
         <w:rPr>
           <w:noProof/>
+          <w:lang w:eastAsia="zh-CN"/>
         </w:rPr>
         <mc:AlternateContent>
           <mc:Choice Requires="wps">
@@ -779,16 +734,7 @@
                                 <w:rFonts w:ascii="Arial" w:hAnsi="Arial" w:cs="Arial"/>
                                 <w:color w:val="000000"/>
                               </w:rPr>
-                              <w:t>Se debe poder ingresar la dirección de destino, seleccionar la forma de pago (en caso de ser efectivo, indicar la cantidad) y momento de entrega (“Lo antes posible”</w:t>
-                            </w:r>
-                            <w:bookmarkStart w:id="0" w:name="_GoBack"/>
-                            <w:bookmarkEnd w:id="0"/>
-                            <w:r>
-                              <w:rPr>
-                                <w:rFonts w:ascii="Arial" w:hAnsi="Arial" w:cs="Arial"/>
-                                <w:color w:val="000000"/>
-                              </w:rPr>
-                              <w:t xml:space="preserve"> o en algún horario específico)</w:t>
+                              <w:t>Se debe poder ingresar la dirección de destino, seleccionar la forma de pago (en caso de ser efectivo, indicar la cantidad) y momento de entrega (“Lo antes posible” o en algún horario específico)</w:t>
                             </w:r>
                           </w:p>
                         </w:txbxContent>
@@ -808,7 +754,7 @@
               </wp:anchor>
             </w:drawing>
           </mc:Choice>
-          <mc:Fallback>
+          <mc:Fallback xmlns:w16cid="http://schemas.microsoft.com/office/word/2016/wordml/cid" xmlns:am3d="http://schemas.microsoft.com/office/drawing/2017/model3d" xmlns:aink="http://schemas.microsoft.com/office/drawing/2016/ink" xmlns:cx8="http://schemas.microsoft.com/office/drawing/2016/5/14/chartex" xmlns:cx7="http://schemas.microsoft.com/office/drawing/2016/5/13/chartex" xmlns:cx6="http://schemas.microsoft.com/office/drawing/2016/5/12/chartex" xmlns:cx5="http://schemas.microsoft.com/office/drawing/2016/5/11/chartex" xmlns:cx4="http://schemas.microsoft.com/office/drawing/2016/5/10/chartex" xmlns:cx3="http://schemas.microsoft.com/office/drawing/2016/5/9/chartex" xmlns:cx2="http://schemas.microsoft.com/office/drawing/2015/10/21/chartex" xmlns:cx1="http://schemas.microsoft.com/office/drawing/2015/9/8/chartex">
             <w:pict>
               <v:shape w14:anchorId="199CD203" id="_x0000_s1028" type="#_x0000_t202" style="position:absolute;margin-left:-5.55pt;margin-top:105.4pt;width:457.5pt;height:176.25pt;z-index:251663360;visibility:visible;mso-wrap-style:square;mso-width-percent:0;mso-height-percent:0;mso-wrap-distance-left:9pt;mso-wrap-distance-top:3.6pt;mso-wrap-distance-right:9pt;mso-wrap-distance-bottom:3.6pt;mso-position-horizontal:absolute;mso-position-horizontal-relative:margin;mso-position-vertical:absolute;mso-position-vertical-relative:text;mso-width-percent:0;mso-height-percent:0;mso-width-relative:margin;mso-height-relative:margin;v-text-anchor:top" o:gfxdata="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">
                 <v:textbox>
@@ -864,6 +810,7 @@
       <w:r>
         <w:rPr>
           <w:noProof/>
+          <w:lang w:eastAsia="zh-CN"/>
         </w:rPr>
         <mc:AlternateContent>
           <mc:Choice Requires="wps">
@@ -1004,7 +951,7 @@
               </wp:anchor>
             </w:drawing>
           </mc:Choice>
-          <mc:Fallback>
+          <mc:Fallback xmlns:w16cid="http://schemas.microsoft.com/office/word/2016/wordml/cid" xmlns:am3d="http://schemas.microsoft.com/office/drawing/2017/model3d" xmlns:aink="http://schemas.microsoft.com/office/drawing/2016/ink" xmlns:cx8="http://schemas.microsoft.com/office/drawing/2016/5/14/chartex" xmlns:cx7="http://schemas.microsoft.com/office/drawing/2016/5/13/chartex" xmlns:cx6="http://schemas.microsoft.com/office/drawing/2016/5/12/chartex" xmlns:cx5="http://schemas.microsoft.com/office/drawing/2016/5/11/chartex" xmlns:cx4="http://schemas.microsoft.com/office/drawing/2016/5/10/chartex" xmlns:cx3="http://schemas.microsoft.com/office/drawing/2016/5/9/chartex" xmlns:cx2="http://schemas.microsoft.com/office/drawing/2015/10/21/chartex" xmlns:cx1="http://schemas.microsoft.com/office/drawing/2015/9/8/chartex">
             <w:pict>
               <v:shape id="_x0000_s1029" type="#_x0000_t202" style="position:absolute;margin-left:-5.55pt;margin-top:13.1pt;width:457.5pt;height:42.75pt;z-index:251659264;visibility:visible;mso-wrap-style:square;mso-width-percent:0;mso-height-percent:0;mso-wrap-distance-left:9pt;mso-wrap-distance-top:3.6pt;mso-wrap-distance-right:9pt;mso-wrap-distance-bottom:3.6pt;mso-position-horizontal:absolute;mso-position-horizontal-relative:margin;mso-position-vertical:absolute;mso-position-vertical-relative:text;mso-width-percent:0;mso-height-percent:0;mso-width-relative:margin;mso-height-relative:margin;v-text-anchor:top" o:gfxdata="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">
                 <v:textbox>
@@ -1096,6 +1043,7 @@
       <w:r>
         <w:rPr>
           <w:noProof/>
+          <w:lang w:eastAsia="zh-CN"/>
         </w:rPr>
         <mc:AlternateContent>
           <mc:Choice Requires="wps">
@@ -1190,7 +1138,7 @@
               </wp:anchor>
             </w:drawing>
           </mc:Choice>
-          <mc:Fallback>
+          <mc:Fallback xmlns:w16cid="http://schemas.microsoft.com/office/word/2016/wordml/cid" xmlns:am3d="http://schemas.microsoft.com/office/drawing/2017/model3d" xmlns:aink="http://schemas.microsoft.com/office/drawing/2016/ink" xmlns:cx8="http://schemas.microsoft.com/office/drawing/2016/5/14/chartex" xmlns:cx7="http://schemas.microsoft.com/office/drawing/2016/5/13/chartex" xmlns:cx6="http://schemas.microsoft.com/office/drawing/2016/5/12/chartex" xmlns:cx5="http://schemas.microsoft.com/office/drawing/2016/5/11/chartex" xmlns:cx4="http://schemas.microsoft.com/office/drawing/2016/5/10/chartex" xmlns:cx3="http://schemas.microsoft.com/office/drawing/2016/5/9/chartex" xmlns:cx2="http://schemas.microsoft.com/office/drawing/2015/10/21/chartex" xmlns:cx1="http://schemas.microsoft.com/office/drawing/2015/9/8/chartex">
             <w:pict>
               <v:shape w14:anchorId="20212942" id="_x0000_s1030" type="#_x0000_t202" style="position:absolute;margin-left:-5.55pt;margin-top:55.9pt;width:457.5pt;height:127.5pt;z-index:251661312;visibility:visible;mso-wrap-style:square;mso-width-percent:0;mso-height-percent:0;mso-wrap-distance-left:9pt;mso-wrap-distance-top:3.6pt;mso-wrap-distance-right:9pt;mso-wrap-distance-bottom:3.6pt;mso-position-horizontal:absolute;mso-position-horizontal-relative:margin;mso-position-vertical:absolute;mso-position-vertical-relative:text;mso-width-percent:0;mso-height-percent:0;mso-width-relative:margin;mso-height-relative:margin;v-text-anchor:top" o:gfxdata="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">
                 <v:textbox>
@@ -1245,7 +1193,7 @@
 </file>
 
 <file path=word/numbering.xml><?xml version="1.0" encoding="utf-8"?>
-<w:numbering xmlns:wpc="http://schemas.microsoft.com/office/word/2010/wordprocessingCanvas" xmlns:cx="http://schemas.microsoft.com/office/drawing/2014/chartex" xmlns:cx1="http://schemas.microsoft.com/office/drawing/2015/9/8/chartex" xmlns:cx2="http://schemas.microsoft.com/office/drawing/2015/10/21/chartex" xmlns:cx3="http://schemas.microsoft.com/office/drawing/2016/5/9/chartex" xmlns:cx4="http://schemas.microsoft.com/office/drawing/2016/5/10/chartex" xmlns:cx5="http://schemas.microsoft.com/office/drawing/2016/5/11/chartex" xmlns:cx6="http://schemas.microsoft.com/office/drawing/2016/5/12/chartex" xmlns:cx7="http://schemas.microsoft.com/office/drawing/2016/5/13/chartex" xmlns:cx8="http://schemas.microsoft.com/office/drawing/2016/5/14/chartex" xmlns:mc="http://schemas.openxmlformats.org/markup-compatibility/2006" xmlns:aink="http://schemas.microsoft.com/office/drawing/2016/ink" xmlns:am3d="http://schemas.microsoft.com/office/drawing/2017/model3d" xmlns:o="urn:schemas-microsoft-com:office:office" xmlns:r="http://schemas.openxmlformats.org/officeDocument/2006/relationships" xmlns:m="http://schemas.openxmlformats.org/officeDocument/2006/math" xmlns:v="urn:schemas-microsoft-com:vml" xmlns:wp14="http://schemas.microsoft.com/office/word/2010/wordprocessingDrawing" xmlns:wp="http://schemas.openxmlformats.org/drawingml/2006/wordprocessingDrawing" xmlns:w10="urn:schemas-microsoft-com:office:word" xmlns:w="http://schemas.openxmlformats.org/wordprocessingml/2006/main" xmlns:w14="http://schemas.microsoft.com/office/word/2010/wordml" xmlns:w15="http://schemas.microsoft.com/office/word/2012/wordml" xmlns:w16cid="http://schemas.microsoft.com/office/word/2016/wordml/cid" xmlns:w16se="http://schemas.microsoft.com/office/word/2015/wordml/symex" xmlns:wpg="http://schemas.microsoft.com/office/word/2010/wordprocessingGroup" xmlns:wpi="http://schemas.microsoft.com/office/word/2010/wordprocessingInk" xmlns:wne="http://schemas.microsoft.com/office/word/2006/wordml" xmlns:wps="http://schemas.microsoft.com/office/word/2010/wordprocessingShape" mc:Ignorable="w14 w15 w16se w16cid wp14">
+<w:numbering xmlns:wpc="http://schemas.microsoft.com/office/word/2010/wordprocessingCanvas" xmlns:cx="http://schemas.microsoft.com/office/drawing/2014/chartex" xmlns:mc="http://schemas.openxmlformats.org/markup-compatibility/2006" xmlns:o="urn:schemas-microsoft-com:office:office" xmlns:r="http://schemas.openxmlformats.org/officeDocument/2006/relationships" xmlns:m="http://schemas.openxmlformats.org/officeDocument/2006/math" xmlns:v="urn:schemas-microsoft-com:vml" xmlns:wp14="http://schemas.microsoft.com/office/word/2010/wordprocessingDrawing" xmlns:wp="http://schemas.openxmlformats.org/drawingml/2006/wordprocessingDrawing" xmlns:w10="urn:schemas-microsoft-com:office:word" xmlns:w="http://schemas.openxmlformats.org/wordprocessingml/2006/main" xmlns:w14="http://schemas.microsoft.com/office/word/2010/wordml" xmlns:w15="http://schemas.microsoft.com/office/word/2012/wordml" xmlns:w16se="http://schemas.microsoft.com/office/word/2015/wordml/symex" xmlns:wpg="http://schemas.microsoft.com/office/word/2010/wordprocessingGroup" xmlns:wpi="http://schemas.microsoft.com/office/word/2010/wordprocessingInk" xmlns:wne="http://schemas.microsoft.com/office/word/2006/wordml" xmlns:wps="http://schemas.microsoft.com/office/word/2010/wordprocessingShape" mc:Ignorable="w14 w15 w16se wp14">
   <w:abstractNum w:abstractNumId="0" w15:restartNumberingAfterBreak="0">
     <w:nsid w:val="3CF65903"/>
     <w:multiLevelType w:val="multilevel"/>
@@ -1670,7 +1618,7 @@
 </file>
 
 <file path=word/styles.xml><?xml version="1.0" encoding="utf-8"?>
-<w:styles xmlns:mc="http://schemas.openxmlformats.org/markup-compatibility/2006" xmlns:r="http://schemas.openxmlformats.org/officeDocument/2006/relationships" xmlns:w="http://schemas.openxmlformats.org/wordprocessingml/2006/main" xmlns:w14="http://schemas.microsoft.com/office/word/2010/wordml" xmlns:w15="http://schemas.microsoft.com/office/word/2012/wordml" xmlns:w16cid="http://schemas.microsoft.com/office/word/2016/wordml/cid" xmlns:w16se="http://schemas.microsoft.com/office/word/2015/wordml/symex" mc:Ignorable="w14 w15 w16se w16cid">
+<w:styles xmlns:mc="http://schemas.openxmlformats.org/markup-compatibility/2006" xmlns:r="http://schemas.openxmlformats.org/officeDocument/2006/relationships" xmlns:w="http://schemas.openxmlformats.org/wordprocessingml/2006/main" xmlns:w14="http://schemas.microsoft.com/office/word/2010/wordml" xmlns:w15="http://schemas.microsoft.com/office/word/2012/wordml" xmlns:w16se="http://schemas.microsoft.com/office/word/2015/wordml/symex" mc:Ignorable="w14 w15 w16se">
   <w:docDefaults>
     <w:rPrDefault>
       <w:rPr>
@@ -1686,7 +1634,7 @@
       </w:pPr>
     </w:pPrDefault>
   </w:docDefaults>
-  <w:latentStyles w:defLockedState="0" w:defUIPriority="99" w:defSemiHidden="0" w:defUnhideWhenUsed="0" w:defQFormat="0" w:count="375">
+  <w:latentStyles w:defLockedState="0" w:defUIPriority="99" w:defSemiHidden="0" w:defUnhideWhenUsed="0" w:defQFormat="0" w:count="371">
     <w:lsdException w:name="Normal" w:uiPriority="0" w:qFormat="1"/>
     <w:lsdException w:name="heading 1" w:uiPriority="9" w:qFormat="1"/>
     <w:lsdException w:name="heading 2" w:semiHidden="1" w:uiPriority="9" w:unhideWhenUsed="1" w:qFormat="1"/>
@@ -2058,10 +2006,6 @@
     <w:lsdException w:name="List Table 5 Dark Accent 6" w:uiPriority="50"/>
     <w:lsdException w:name="List Table 6 Colorful Accent 6" w:uiPriority="51"/>
     <w:lsdException w:name="List Table 7 Colorful Accent 6" w:uiPriority="52"/>
-    <w:lsdException w:name="Mention" w:semiHidden="1" w:unhideWhenUsed="1"/>
-    <w:lsdException w:name="Smart Hyperlink" w:semiHidden="1" w:unhideWhenUsed="1"/>
-    <w:lsdException w:name="Hashtag" w:semiHidden="1" w:unhideWhenUsed="1"/>
-    <w:lsdException w:name="Unresolved Mention" w:semiHidden="1" w:unhideWhenUsed="1"/>
   </w:latentStyles>
   <w:style w:type="paragraph" w:default="1" w:styleId="Normal">
     <w:name w:val="Normal"/>
